--- a/practica6.1/práctica6.1.docx
+++ b/practica6.1/práctica6.1.docx
@@ -1,6 +1,6 @@
 
 <file path=word/document.xml><?xml version="1.0" encoding="utf-8"?>
-<w:document xmlns:wpc="http://schemas.microsoft.com/office/word/2010/wordprocessingCanvas" xmlns:cx="http://schemas.microsoft.com/office/drawing/2014/chartex" xmlns:cx1="http://schemas.microsoft.com/office/drawing/2015/9/8/chartex" xmlns:cx2="http://schemas.microsoft.com/office/drawing/2015/10/21/chartex" xmlns:cx3="http://schemas.microsoft.com/office/drawing/2016/5/9/chartex" xmlns:cx4="http://schemas.microsoft.com/office/drawing/2016/5/10/chartex" xmlns:cx5="http://schemas.microsoft.com/office/drawing/2016/5/11/chartex" xmlns:cx6="http://schemas.microsoft.com/office/drawing/2016/5/12/chartex" xmlns:cx7="http://schemas.microsoft.com/office/drawing/2016/5/13/chartex" xmlns:cx8="http://schemas.microsoft.com/office/drawing/2016/5/14/chartex" xmlns:mc="http://schemas.openxmlformats.org/markup-compatibility/2006" xmlns:aink="http://schemas.microsoft.com/office/drawing/2016/ink" xmlns:am3d="http://schemas.microsoft.com/office/drawing/2017/model3d" xmlns:o="urn:schemas-microsoft-com:office:office" xmlns:oel="http://schemas.microsoft.com/office/2019/extlst" xmlns:r="http://schemas.openxmlformats.org/officeDocument/2006/relationships" xmlns:m="http://schemas.openxmlformats.org/officeDocument/2006/math" xmlns:v="urn:schemas-microsoft-com:vml" xmlns:wp14="http://schemas.microsoft.com/office/word/2010/wordprocessingDrawing" xmlns:wp="http://schemas.openxmlformats.org/drawingml/2006/wordprocessingDrawing" xmlns:w10="urn:schemas-microsoft-com:office:word" xmlns:w="http://schemas.openxmlformats.org/wordprocessingml/2006/main" xmlns:w14="http://schemas.microsoft.com/office/word/2010/wordml" xmlns:w15="http://schemas.microsoft.com/office/word/2012/wordml" xmlns:w16cex="http://schemas.microsoft.com/office/word/2018/wordml/cex" xmlns:w16cid="http://schemas.microsoft.com/office/word/2016/wordml/cid" xmlns:w16="http://schemas.microsoft.com/office/word/2018/wordml" xmlns:w16sdtdh="http://schemas.microsoft.com/office/word/2020/wordml/sdtdatahash" xmlns:w16se="http://schemas.microsoft.com/office/word/2015/wordml/symex" xmlns:wpg="http://schemas.microsoft.com/office/word/2010/wordprocessingGroup" xmlns:wpi="http://schemas.microsoft.com/office/word/2010/wordprocessingInk" xmlns:wne="http://schemas.microsoft.com/office/word/2006/wordml" xmlns:wps="http://schemas.microsoft.com/office/word/2010/wordprocessingShape" mc:Ignorable="w14 w15 w16se w16cid w16 w16cex w16sdtdh wp14">
+<w:document xmlns:wpc="http://schemas.microsoft.com/office/word/2010/wordprocessingCanvas" xmlns:cx="http://schemas.microsoft.com/office/drawing/2014/chartex" xmlns:cx1="http://schemas.microsoft.com/office/drawing/2015/9/8/chartex" xmlns:cx2="http://schemas.microsoft.com/office/drawing/2015/10/21/chartex" xmlns:cx3="http://schemas.microsoft.com/office/drawing/2016/5/9/chartex" xmlns:cx4="http://schemas.microsoft.com/office/drawing/2016/5/10/chartex" xmlns:cx5="http://schemas.microsoft.com/office/drawing/2016/5/11/chartex" xmlns:cx6="http://schemas.microsoft.com/office/drawing/2016/5/12/chartex" xmlns:cx7="http://schemas.microsoft.com/office/drawing/2016/5/13/chartex" xmlns:cx8="http://schemas.microsoft.com/office/drawing/2016/5/14/chartex" xmlns:mc="http://schemas.openxmlformats.org/markup-compatibility/2006" xmlns:aink="http://schemas.microsoft.com/office/drawing/2016/ink" xmlns:am3d="http://schemas.microsoft.com/office/drawing/2017/model3d" xmlns:o="urn:schemas-microsoft-com:office:office" xmlns:r="http://schemas.openxmlformats.org/officeDocument/2006/relationships" xmlns:m="http://schemas.openxmlformats.org/officeDocument/2006/math" xmlns:v="urn:schemas-microsoft-com:vml" xmlns:wp14="http://schemas.microsoft.com/office/word/2010/wordprocessingDrawing" xmlns:wp="http://schemas.openxmlformats.org/drawingml/2006/wordprocessingDrawing" xmlns:w10="urn:schemas-microsoft-com:office:word" xmlns:w="http://schemas.openxmlformats.org/wordprocessingml/2006/main" xmlns:w14="http://schemas.microsoft.com/office/word/2010/wordml" xmlns:w15="http://schemas.microsoft.com/office/word/2012/wordml" xmlns:w16cid="http://schemas.microsoft.com/office/word/2016/wordml/cid" xmlns:w16se="http://schemas.microsoft.com/office/word/2015/wordml/symex" xmlns:wpg="http://schemas.microsoft.com/office/word/2010/wordprocessingGroup" xmlns:wpi="http://schemas.microsoft.com/office/word/2010/wordprocessingInk" xmlns:wne="http://schemas.microsoft.com/office/word/2006/wordml" xmlns:wps="http://schemas.microsoft.com/office/word/2010/wordprocessingShape" mc:Ignorable="w14 w15 w16se w16cid wp14">
   <w:body>
     <w:p>
       <w:r>
@@ -401,6 +401,18 @@
               </w:rPr>
               <w:t> </w:t>
             </w:r>
+            <w:proofErr w:type="spellStart"/>
+            <w:r>
+              <w:rPr>
+                <w:rFonts w:ascii="Open Sans" w:eastAsia="Times New Roman" w:hAnsi="Open Sans" w:cs="Open Sans"/>
+                <w:color w:val="333333"/>
+                <w:kern w:val="0"/>
+                <w:lang w:eastAsia="es-ES"/>
+                <w14:ligatures w14:val="none"/>
+              </w:rPr>
+              <w:t>Blessed</w:t>
+            </w:r>
+            <w:proofErr w:type="spellEnd"/>
           </w:p>
         </w:tc>
         <w:tc>
@@ -426,15 +438,27 @@
                 <w14:ligatures w14:val="none"/>
               </w:rPr>
             </w:pPr>
-            <w:r>
-              <w:rPr>
-                <w:rFonts w:ascii="Open Sans" w:eastAsia="Times New Roman" w:hAnsi="Open Sans" w:cs="Open Sans"/>
-                <w:color w:val="333333"/>
-                <w:kern w:val="0"/>
-                <w:lang w:eastAsia="es-ES"/>
-                <w14:ligatures w14:val="none"/>
-              </w:rPr>
-              <w:t> </w:t>
+            <w:proofErr w:type="spellStart"/>
+            <w:r>
+              <w:rPr>
+                <w:rFonts w:ascii="Open Sans" w:eastAsia="Times New Roman" w:hAnsi="Open Sans" w:cs="Open Sans"/>
+                <w:color w:val="333333"/>
+                <w:kern w:val="0"/>
+                <w:lang w:eastAsia="es-ES"/>
+                <w14:ligatures w14:val="none"/>
+              </w:rPr>
+              <w:t>Daddy’s</w:t>
+            </w:r>
+            <w:proofErr w:type="spellEnd"/>
+            <w:r>
+              <w:rPr>
+                <w:rFonts w:ascii="Open Sans" w:eastAsia="Times New Roman" w:hAnsi="Open Sans" w:cs="Open Sans"/>
+                <w:color w:val="333333"/>
+                <w:kern w:val="0"/>
+                <w:lang w:eastAsia="es-ES"/>
+                <w14:ligatures w14:val="none"/>
+              </w:rPr>
+              <w:t xml:space="preserve"> music</w:t>
             </w:r>
           </w:p>
         </w:tc>
@@ -461,16 +485,28 @@
                 <w14:ligatures w14:val="none"/>
               </w:rPr>
             </w:pPr>
-            <w:r>
-              <w:rPr>
-                <w:rFonts w:ascii="Open Sans" w:eastAsia="Times New Roman" w:hAnsi="Open Sans" w:cs="Open Sans"/>
-                <w:color w:val="333333"/>
-                <w:kern w:val="0"/>
-                <w:lang w:eastAsia="es-ES"/>
-                <w14:ligatures w14:val="none"/>
-              </w:rPr>
-              <w:t> </w:t>
-            </w:r>
+            <w:hyperlink r:id="rId4" w:history="1">
+              <w:r>
+                <w:rPr>
+                  <w:rStyle w:val="Hipervnculo"/>
+                  <w:rFonts w:ascii="Open Sans" w:eastAsia="Times New Roman" w:hAnsi="Open Sans" w:cs="Open Sans"/>
+                  <w:kern w:val="0"/>
+                  <w:lang w:eastAsia="es-ES"/>
+                  <w14:ligatures w14:val="none"/>
+                </w:rPr>
+                <w:t> </w:t>
+              </w:r>
+              <w:r>
+                <w:rPr>
+                  <w:rStyle w:val="Hipervnculo"/>
+                  <w:rFonts w:ascii="Open Sans" w:eastAsia="Times New Roman" w:hAnsi="Open Sans" w:cs="Open Sans"/>
+                  <w:kern w:val="0"/>
+                  <w:lang w:eastAsia="es-ES"/>
+                  <w14:ligatures w14:val="none"/>
+                </w:rPr>
+                <w:t>enlace</w:t>
+              </w:r>
+            </w:hyperlink>
           </w:p>
         </w:tc>
       </w:tr>
@@ -579,6 +615,106 @@
               </w:rPr>
               <w:t> </w:t>
             </w:r>
+            <w:proofErr w:type="spellStart"/>
+            <w:r>
+              <w:rPr>
+                <w:rFonts w:ascii="Open Sans" w:eastAsia="Times New Roman" w:hAnsi="Open Sans" w:cs="Open Sans"/>
+                <w:color w:val="333333"/>
+                <w:kern w:val="0"/>
+                <w:lang w:eastAsia="es-ES"/>
+                <w14:ligatures w14:val="none"/>
+              </w:rPr>
+              <w:t>When</w:t>
+            </w:r>
+            <w:proofErr w:type="spellEnd"/>
+            <w:r>
+              <w:rPr>
+                <w:rFonts w:ascii="Open Sans" w:eastAsia="Times New Roman" w:hAnsi="Open Sans" w:cs="Open Sans"/>
+                <w:color w:val="333333"/>
+                <w:kern w:val="0"/>
+                <w:lang w:eastAsia="es-ES"/>
+                <w14:ligatures w14:val="none"/>
+              </w:rPr>
+              <w:t xml:space="preserve"> </w:t>
+            </w:r>
+            <w:proofErr w:type="spellStart"/>
+            <w:r>
+              <w:rPr>
+                <w:rFonts w:ascii="Open Sans" w:eastAsia="Times New Roman" w:hAnsi="Open Sans" w:cs="Open Sans"/>
+                <w:color w:val="333333"/>
+                <w:kern w:val="0"/>
+                <w:lang w:eastAsia="es-ES"/>
+                <w14:ligatures w14:val="none"/>
+              </w:rPr>
+              <w:t>the</w:t>
+            </w:r>
+            <w:proofErr w:type="spellEnd"/>
+            <w:r>
+              <w:rPr>
+                <w:rFonts w:ascii="Open Sans" w:eastAsia="Times New Roman" w:hAnsi="Open Sans" w:cs="Open Sans"/>
+                <w:color w:val="333333"/>
+                <w:kern w:val="0"/>
+                <w:lang w:eastAsia="es-ES"/>
+                <w14:ligatures w14:val="none"/>
+              </w:rPr>
+              <w:t xml:space="preserve"> </w:t>
+            </w:r>
+            <w:proofErr w:type="spellStart"/>
+            <w:r>
+              <w:rPr>
+                <w:rFonts w:ascii="Open Sans" w:eastAsia="Times New Roman" w:hAnsi="Open Sans" w:cs="Open Sans"/>
+                <w:color w:val="333333"/>
+                <w:kern w:val="0"/>
+                <w:lang w:eastAsia="es-ES"/>
+                <w14:ligatures w14:val="none"/>
+              </w:rPr>
+              <w:t>world</w:t>
+            </w:r>
+            <w:proofErr w:type="spellEnd"/>
+            <w:r>
+              <w:rPr>
+                <w:rFonts w:ascii="Open Sans" w:eastAsia="Times New Roman" w:hAnsi="Open Sans" w:cs="Open Sans"/>
+                <w:color w:val="333333"/>
+                <w:kern w:val="0"/>
+                <w:lang w:eastAsia="es-ES"/>
+                <w14:ligatures w14:val="none"/>
+              </w:rPr>
+              <w:t xml:space="preserve"> </w:t>
+            </w:r>
+            <w:proofErr w:type="spellStart"/>
+            <w:r>
+              <w:rPr>
+                <w:rFonts w:ascii="Open Sans" w:eastAsia="Times New Roman" w:hAnsi="Open Sans" w:cs="Open Sans"/>
+                <w:color w:val="333333"/>
+                <w:kern w:val="0"/>
+                <w:lang w:eastAsia="es-ES"/>
+                <w14:ligatures w14:val="none"/>
+              </w:rPr>
+              <w:t>goes</w:t>
+            </w:r>
+            <w:proofErr w:type="spellEnd"/>
+            <w:r>
+              <w:rPr>
+                <w:rFonts w:ascii="Open Sans" w:eastAsia="Times New Roman" w:hAnsi="Open Sans" w:cs="Open Sans"/>
+                <w:color w:val="333333"/>
+                <w:kern w:val="0"/>
+                <w:lang w:eastAsia="es-ES"/>
+                <w14:ligatures w14:val="none"/>
+              </w:rPr>
+              <w:t xml:space="preserve"> </w:t>
+            </w:r>
+            <w:proofErr w:type="spellStart"/>
+            <w:r>
+              <w:rPr>
+                <w:rFonts w:ascii="Open Sans" w:eastAsia="Times New Roman" w:hAnsi="Open Sans" w:cs="Open Sans"/>
+                <w:color w:val="333333"/>
+                <w:kern w:val="0"/>
+                <w:lang w:eastAsia="es-ES"/>
+                <w14:ligatures w14:val="none"/>
+              </w:rPr>
+              <w:t>quiet</w:t>
+            </w:r>
+            <w:proofErr w:type="spellEnd"/>
           </w:p>
         </w:tc>
         <w:tc>
@@ -614,6 +750,18 @@
               </w:rPr>
               <w:t> </w:t>
             </w:r>
+            <w:proofErr w:type="spellStart"/>
+            <w:r>
+              <w:rPr>
+                <w:rFonts w:ascii="Open Sans" w:eastAsia="Times New Roman" w:hAnsi="Open Sans" w:cs="Open Sans"/>
+                <w:color w:val="333333"/>
+                <w:kern w:val="0"/>
+                <w:lang w:eastAsia="es-ES"/>
+                <w14:ligatures w14:val="none"/>
+              </w:rPr>
+              <w:t>Rydox</w:t>
+            </w:r>
+            <w:proofErr w:type="spellEnd"/>
           </w:p>
         </w:tc>
         <w:tc>
@@ -649,6 +797,28 @@
               </w:rPr>
               <w:t> </w:t>
             </w:r>
+            <w:hyperlink r:id="rId5" w:history="1">
+              <w:r>
+                <w:rPr>
+                  <w:rStyle w:val="Hipervnculo"/>
+                  <w:rFonts w:ascii="Open Sans" w:eastAsia="Times New Roman" w:hAnsi="Open Sans" w:cs="Open Sans"/>
+                  <w:kern w:val="0"/>
+                  <w:lang w:eastAsia="es-ES"/>
+                  <w14:ligatures w14:val="none"/>
+                </w:rPr>
+                <w:t>enlac</w:t>
+              </w:r>
+              <w:r>
+                <w:rPr>
+                  <w:rStyle w:val="Hipervnculo"/>
+                  <w:rFonts w:ascii="Open Sans" w:eastAsia="Times New Roman" w:hAnsi="Open Sans" w:cs="Open Sans"/>
+                  <w:kern w:val="0"/>
+                  <w:lang w:eastAsia="es-ES"/>
+                  <w14:ligatures w14:val="none"/>
+                </w:rPr>
+                <w:t>e</w:t>
+              </w:r>
+            </w:hyperlink>
           </w:p>
         </w:tc>
       </w:tr>
@@ -757,6 +927,18 @@
               </w:rPr>
               <w:t> </w:t>
             </w:r>
+            <w:proofErr w:type="spellStart"/>
+            <w:r>
+              <w:rPr>
+                <w:rFonts w:ascii="Open Sans" w:eastAsia="Times New Roman" w:hAnsi="Open Sans" w:cs="Open Sans"/>
+                <w:color w:val="333333"/>
+                <w:kern w:val="0"/>
+                <w:lang w:eastAsia="es-ES"/>
+                <w14:ligatures w14:val="none"/>
+              </w:rPr>
+              <w:t>Behemot</w:t>
+            </w:r>
+            <w:proofErr w:type="spellEnd"/>
           </w:p>
         </w:tc>
         <w:tc>
@@ -790,8 +972,20 @@
                 <w:lang w:eastAsia="es-ES"/>
                 <w14:ligatures w14:val="none"/>
               </w:rPr>
-              <w:t> </w:t>
-            </w:r>
+              <w:t xml:space="preserve">Adam </w:t>
+            </w:r>
+            <w:proofErr w:type="spellStart"/>
+            <w:r>
+              <w:rPr>
+                <w:rFonts w:ascii="Open Sans" w:eastAsia="Times New Roman" w:hAnsi="Open Sans" w:cs="Open Sans"/>
+                <w:color w:val="333333"/>
+                <w:kern w:val="0"/>
+                <w:lang w:eastAsia="es-ES"/>
+                <w14:ligatures w14:val="none"/>
+              </w:rPr>
+              <w:t>Balusik</w:t>
+            </w:r>
+            <w:proofErr w:type="spellEnd"/>
           </w:p>
         </w:tc>
         <w:tc>
@@ -827,6 +1021,18 @@
               </w:rPr>
               <w:t> </w:t>
             </w:r>
+            <w:hyperlink r:id="rId6" w:history="1">
+              <w:r>
+                <w:rPr>
+                  <w:rStyle w:val="Hipervnculo"/>
+                  <w:rFonts w:ascii="Open Sans" w:eastAsia="Times New Roman" w:hAnsi="Open Sans" w:cs="Open Sans"/>
+                  <w:kern w:val="0"/>
+                  <w:lang w:eastAsia="es-ES"/>
+                  <w14:ligatures w14:val="none"/>
+                </w:rPr>
+                <w:t>enlace</w:t>
+              </w:r>
+            </w:hyperlink>
           </w:p>
         </w:tc>
       </w:tr>
@@ -935,6 +1141,18 @@
               </w:rPr>
               <w:t> </w:t>
             </w:r>
+            <w:proofErr w:type="spellStart"/>
+            <w:r>
+              <w:rPr>
+                <w:rFonts w:ascii="Open Sans" w:eastAsia="Times New Roman" w:hAnsi="Open Sans" w:cs="Open Sans"/>
+                <w:color w:val="333333"/>
+                <w:kern w:val="0"/>
+                <w:lang w:eastAsia="es-ES"/>
+                <w14:ligatures w14:val="none"/>
+              </w:rPr>
+              <w:t>Existence</w:t>
+            </w:r>
+            <w:proofErr w:type="spellEnd"/>
           </w:p>
         </w:tc>
         <w:tc>
@@ -960,16 +1178,40 @@
                 <w14:ligatures w14:val="none"/>
               </w:rPr>
             </w:pPr>
-            <w:r>
-              <w:rPr>
-                <w:rFonts w:ascii="Open Sans" w:eastAsia="Times New Roman" w:hAnsi="Open Sans" w:cs="Open Sans"/>
-                <w:color w:val="333333"/>
-                <w:kern w:val="0"/>
-                <w:lang w:eastAsia="es-ES"/>
-                <w14:ligatures w14:val="none"/>
-              </w:rPr>
-              <w:t> </w:t>
-            </w:r>
+            <w:proofErr w:type="spellStart"/>
+            <w:r>
+              <w:rPr>
+                <w:rFonts w:ascii="Open Sans" w:eastAsia="Times New Roman" w:hAnsi="Open Sans" w:cs="Open Sans"/>
+                <w:color w:val="333333"/>
+                <w:kern w:val="0"/>
+                <w:lang w:eastAsia="es-ES"/>
+                <w14:ligatures w14:val="none"/>
+              </w:rPr>
+              <w:t>Code</w:t>
+            </w:r>
+            <w:proofErr w:type="spellEnd"/>
+            <w:r>
+              <w:rPr>
+                <w:rFonts w:ascii="Open Sans" w:eastAsia="Times New Roman" w:hAnsi="Open Sans" w:cs="Open Sans"/>
+                <w:color w:val="333333"/>
+                <w:kern w:val="0"/>
+                <w:lang w:eastAsia="es-ES"/>
+                <w14:ligatures w14:val="none"/>
+              </w:rPr>
+              <w:t xml:space="preserve"> </w:t>
+            </w:r>
+            <w:proofErr w:type="spellStart"/>
+            <w:r>
+              <w:rPr>
+                <w:rFonts w:ascii="Open Sans" w:eastAsia="Times New Roman" w:hAnsi="Open Sans" w:cs="Open Sans"/>
+                <w:color w:val="333333"/>
+                <w:kern w:val="0"/>
+                <w:lang w:eastAsia="es-ES"/>
+                <w14:ligatures w14:val="none"/>
+              </w:rPr>
+              <w:t>Therapy</w:t>
+            </w:r>
+            <w:proofErr w:type="spellEnd"/>
           </w:p>
         </w:tc>
         <w:tc>
@@ -1005,6 +1247,18 @@
               </w:rPr>
               <w:t> </w:t>
             </w:r>
+            <w:hyperlink r:id="rId7" w:history="1">
+              <w:r>
+                <w:rPr>
+                  <w:rStyle w:val="Hipervnculo"/>
+                  <w:rFonts w:ascii="Open Sans" w:eastAsia="Times New Roman" w:hAnsi="Open Sans" w:cs="Open Sans"/>
+                  <w:kern w:val="0"/>
+                  <w:lang w:eastAsia="es-ES"/>
+                  <w14:ligatures w14:val="none"/>
+                </w:rPr>
+                <w:t>enlace</w:t>
+              </w:r>
+            </w:hyperlink>
           </w:p>
         </w:tc>
       </w:tr>
@@ -1113,6 +1367,18 @@
               </w:rPr>
               <w:t> </w:t>
             </w:r>
+            <w:proofErr w:type="spellStart"/>
+            <w:r>
+              <w:rPr>
+                <w:rFonts w:ascii="Open Sans" w:eastAsia="Times New Roman" w:hAnsi="Open Sans" w:cs="Open Sans"/>
+                <w:color w:val="333333"/>
+                <w:kern w:val="0"/>
+                <w:lang w:eastAsia="es-ES"/>
+                <w14:ligatures w14:val="none"/>
+              </w:rPr>
+              <w:t>Moroko</w:t>
+            </w:r>
+            <w:proofErr w:type="spellEnd"/>
           </w:p>
         </w:tc>
         <w:tc>
@@ -1138,16 +1404,18 @@
                 <w14:ligatures w14:val="none"/>
               </w:rPr>
             </w:pPr>
-            <w:r>
-              <w:rPr>
-                <w:rFonts w:ascii="Open Sans" w:eastAsia="Times New Roman" w:hAnsi="Open Sans" w:cs="Open Sans"/>
-                <w:color w:val="333333"/>
-                <w:kern w:val="0"/>
-                <w:lang w:eastAsia="es-ES"/>
-                <w14:ligatures w14:val="none"/>
-              </w:rPr>
-              <w:t> </w:t>
-            </w:r>
+            <w:proofErr w:type="spellStart"/>
+            <w:r>
+              <w:rPr>
+                <w:rFonts w:ascii="Open Sans" w:eastAsia="Times New Roman" w:hAnsi="Open Sans" w:cs="Open Sans"/>
+                <w:color w:val="333333"/>
+                <w:kern w:val="0"/>
+                <w:lang w:eastAsia="es-ES"/>
+                <w14:ligatures w14:val="none"/>
+              </w:rPr>
+              <w:t>Pnievnma</w:t>
+            </w:r>
+            <w:proofErr w:type="spellEnd"/>
           </w:p>
         </w:tc>
         <w:tc>
@@ -1183,6 +1451,18 @@
               </w:rPr>
               <w:t> </w:t>
             </w:r>
+            <w:hyperlink r:id="rId8" w:history="1">
+              <w:r>
+                <w:rPr>
+                  <w:rStyle w:val="Hipervnculo"/>
+                  <w:rFonts w:ascii="Open Sans" w:eastAsia="Times New Roman" w:hAnsi="Open Sans" w:cs="Open Sans"/>
+                  <w:kern w:val="0"/>
+                  <w:lang w:eastAsia="es-ES"/>
+                  <w14:ligatures w14:val="none"/>
+                </w:rPr>
+                <w:t>enlace</w:t>
+              </w:r>
+            </w:hyperlink>
           </w:p>
         </w:tc>
       </w:tr>
@@ -1211,12 +1491,12 @@
       </w:tblPr>
       <w:tblGrid>
         <w:gridCol w:w="630"/>
-        <w:gridCol w:w="1305"/>
-        <w:gridCol w:w="1185"/>
-        <w:gridCol w:w="1125"/>
-        <w:gridCol w:w="795"/>
-        <w:gridCol w:w="2220"/>
-        <w:gridCol w:w="2370"/>
+        <w:gridCol w:w="1304"/>
+        <w:gridCol w:w="1184"/>
+        <w:gridCol w:w="1124"/>
+        <w:gridCol w:w="803"/>
+        <w:gridCol w:w="2218"/>
+        <w:gridCol w:w="2367"/>
       </w:tblGrid>
       <w:tr>
         <w:tc>
@@ -1597,6 +1877,16 @@
               </w:rPr>
               <w:t> </w:t>
             </w:r>
+            <w:r>
+              <w:rPr>
+                <w:rFonts w:ascii="Open Sans" w:eastAsia="Times New Roman" w:hAnsi="Open Sans" w:cs="Open Sans"/>
+                <w:color w:val="333333"/>
+                <w:kern w:val="0"/>
+                <w:lang w:eastAsia="es-ES"/>
+                <w14:ligatures w14:val="none"/>
+              </w:rPr>
+              <w:t>00:03:13</w:t>
+            </w:r>
           </w:p>
         </w:tc>
         <w:tc>
@@ -1632,6 +1922,16 @@
               </w:rPr>
               <w:t> </w:t>
             </w:r>
+            <w:r>
+              <w:rPr>
+                <w:rFonts w:ascii="Open Sans" w:eastAsia="Times New Roman" w:hAnsi="Open Sans" w:cs="Open Sans"/>
+                <w:color w:val="333333"/>
+                <w:kern w:val="0"/>
+                <w:lang w:eastAsia="es-ES"/>
+                <w14:ligatures w14:val="none"/>
+              </w:rPr>
+              <w:t>Mp3</w:t>
+            </w:r>
           </w:p>
         </w:tc>
         <w:tc>
@@ -1701,6 +2001,16 @@
                 <w14:ligatures w14:val="none"/>
               </w:rPr>
               <w:t> </w:t>
+            </w:r>
+            <w:r>
+              <w:rPr>
+                <w:rFonts w:ascii="Open Sans" w:eastAsia="Times New Roman" w:hAnsi="Open Sans" w:cs="Open Sans"/>
+                <w:color w:val="333333"/>
+                <w:kern w:val="0"/>
+                <w:lang w:eastAsia="es-ES"/>
+                <w14:ligatures w14:val="none"/>
+              </w:rPr>
+              <w:t>5.91MB</w:t>
             </w:r>
           </w:p>
         </w:tc>
@@ -1845,6 +2155,8 @@
               </w:rPr>
               <w:t> </w:t>
             </w:r>
+            <w:bookmarkStart w:id="0" w:name="_GoBack"/>
+            <w:bookmarkEnd w:id="0"/>
           </w:p>
         </w:tc>
         <w:tc>
@@ -1879,6 +2191,16 @@
                 <w14:ligatures w14:val="none"/>
               </w:rPr>
               <w:t> </w:t>
+            </w:r>
+            <w:r>
+              <w:rPr>
+                <w:rFonts w:ascii="Open Sans" w:eastAsia="Times New Roman" w:hAnsi="Open Sans" w:cs="Open Sans"/>
+                <w:color w:val="333333"/>
+                <w:kern w:val="0"/>
+                <w:lang w:eastAsia="es-ES"/>
+                <w14:ligatures w14:val="none"/>
+              </w:rPr>
+              <w:t>Mp3</w:t>
             </w:r>
           </w:p>
         </w:tc>
@@ -2128,6 +2450,16 @@
               </w:rPr>
               <w:t> </w:t>
             </w:r>
+            <w:r>
+              <w:rPr>
+                <w:rFonts w:ascii="Open Sans" w:eastAsia="Times New Roman" w:hAnsi="Open Sans" w:cs="Open Sans"/>
+                <w:color w:val="333333"/>
+                <w:kern w:val="0"/>
+                <w:lang w:eastAsia="es-ES"/>
+                <w14:ligatures w14:val="none"/>
+              </w:rPr>
+              <w:t>Mp3</w:t>
+            </w:r>
           </w:p>
         </w:tc>
         <w:tc>
@@ -2376,6 +2708,16 @@
               </w:rPr>
               <w:t> </w:t>
             </w:r>
+            <w:r>
+              <w:rPr>
+                <w:rFonts w:ascii="Open Sans" w:eastAsia="Times New Roman" w:hAnsi="Open Sans" w:cs="Open Sans"/>
+                <w:color w:val="333333"/>
+                <w:kern w:val="0"/>
+                <w:lang w:eastAsia="es-ES"/>
+                <w14:ligatures w14:val="none"/>
+              </w:rPr>
+              <w:t>Mp3</w:t>
+            </w:r>
           </w:p>
         </w:tc>
         <w:tc>
@@ -2623,6 +2965,16 @@
                 <w14:ligatures w14:val="none"/>
               </w:rPr>
               <w:t> </w:t>
+            </w:r>
+            <w:r>
+              <w:rPr>
+                <w:rFonts w:ascii="Open Sans" w:eastAsia="Times New Roman" w:hAnsi="Open Sans" w:cs="Open Sans"/>
+                <w:color w:val="333333"/>
+                <w:kern w:val="0"/>
+                <w:lang w:eastAsia="es-ES"/>
+                <w14:ligatures w14:val="none"/>
+              </w:rPr>
+              <w:t>Mp3</w:t>
             </w:r>
           </w:p>
         </w:tc>
@@ -4171,7 +4523,7 @@
 </file>
 
 <file path=word/styles.xml><?xml version="1.0" encoding="utf-8"?>
-<w:styles xmlns:mc="http://schemas.openxmlformats.org/markup-compatibility/2006" xmlns:r="http://schemas.openxmlformats.org/officeDocument/2006/relationships" xmlns:w="http://schemas.openxmlformats.org/wordprocessingml/2006/main" xmlns:w14="http://schemas.microsoft.com/office/word/2010/wordml" xmlns:w15="http://schemas.microsoft.com/office/word/2012/wordml" xmlns:w16cex="http://schemas.microsoft.com/office/word/2018/wordml/cex" xmlns:w16cid="http://schemas.microsoft.com/office/word/2016/wordml/cid" xmlns:w16="http://schemas.microsoft.com/office/word/2018/wordml" xmlns:w16sdtdh="http://schemas.microsoft.com/office/word/2020/wordml/sdtdatahash" xmlns:w16se="http://schemas.microsoft.com/office/word/2015/wordml/symex" mc:Ignorable="w14 w15 w16se w16cid w16 w16cex w16sdtdh">
+<w:styles xmlns:mc="http://schemas.openxmlformats.org/markup-compatibility/2006" xmlns:r="http://schemas.openxmlformats.org/officeDocument/2006/relationships" xmlns:w="http://schemas.openxmlformats.org/wordprocessingml/2006/main" xmlns:w14="http://schemas.microsoft.com/office/word/2010/wordml" xmlns:w15="http://schemas.microsoft.com/office/word/2012/wordml" xmlns:w16cid="http://schemas.microsoft.com/office/word/2016/wordml/cid" xmlns:w16se="http://schemas.microsoft.com/office/word/2015/wordml/symex" mc:Ignorable="w14 w15 w16se w16cid">
   <w:docDefaults>
     <w:rPrDefault>
       <w:rPr>
@@ -4189,7 +4541,7 @@
       </w:pPr>
     </w:pPrDefault>
   </w:docDefaults>
-  <w:latentStyles w:defLockedState="0" w:defUIPriority="99" w:defSemiHidden="0" w:defUnhideWhenUsed="0" w:defQFormat="0" w:count="376">
+  <w:latentStyles w:defLockedState="0" w:defUIPriority="99" w:defSemiHidden="0" w:defUnhideWhenUsed="0" w:defQFormat="0" w:count="375">
     <w:lsdException w:name="Normal" w:uiPriority="0" w:qFormat="1"/>
     <w:lsdException w:name="heading 1" w:uiPriority="9" w:qFormat="1"/>
     <w:lsdException w:name="heading 2" w:semiHidden="1" w:uiPriority="9" w:unhideWhenUsed="1" w:qFormat="1"/>
@@ -4565,7 +4917,6 @@
     <w:lsdException w:name="Smart Hyperlink" w:semiHidden="1" w:unhideWhenUsed="1"/>
     <w:lsdException w:name="Hashtag" w:semiHidden="1" w:unhideWhenUsed="1"/>
     <w:lsdException w:name="Unresolved Mention" w:semiHidden="1" w:unhideWhenUsed="1"/>
-    <w:lsdException w:name="Smart Link" w:semiHidden="1" w:unhideWhenUsed="1"/>
   </w:latentStyles>
   <w:style w:type="paragraph" w:default="1" w:styleId="Normal">
     <w:name w:val="Normal"/>
@@ -4612,6 +4963,41 @@
       <w:szCs w:val="24"/>
       <w:lang w:eastAsia="es-ES"/>
       <w14:ligatures w14:val="none"/>
+    </w:rPr>
+  </w:style>
+  <w:style w:type="character" w:styleId="Hipervnculo">
+    <w:name w:val="Hyperlink"/>
+    <w:basedOn w:val="Fuentedeprrafopredeter"/>
+    <w:uiPriority w:val="99"/>
+    <w:unhideWhenUsed/>
+    <w:rsid w:val="0088770F"/>
+    <w:rPr>
+      <w:color w:val="0563C1" w:themeColor="hyperlink"/>
+      <w:u w:val="single"/>
+    </w:rPr>
+  </w:style>
+  <w:style w:type="character" w:styleId="Mencinsinresolver">
+    <w:name w:val="Unresolved Mention"/>
+    <w:basedOn w:val="Fuentedeprrafopredeter"/>
+    <w:uiPriority w:val="99"/>
+    <w:semiHidden/>
+    <w:unhideWhenUsed/>
+    <w:rsid w:val="0088770F"/>
+    <w:rPr>
+      <w:color w:val="605E5C"/>
+      <w:shd w:val="clear" w:color="auto" w:fill="E1DFDD"/>
+    </w:rPr>
+  </w:style>
+  <w:style w:type="character" w:styleId="Hipervnculovisitado">
+    <w:name w:val="FollowedHyperlink"/>
+    <w:basedOn w:val="Fuentedeprrafopredeter"/>
+    <w:uiPriority w:val="99"/>
+    <w:semiHidden/>
+    <w:unhideWhenUsed/>
+    <w:rsid w:val="0088770F"/>
+    <w:rPr>
+      <w:color w:val="954F72" w:themeColor="followedHyperlink"/>
+      <w:u w:val="single"/>
     </w:rPr>
   </w:style>
 </w:styles>
